--- a/149. 釐、厘→厘.docx
+++ b/149. 釐、厘→厘.docx
@@ -140,7 +140,7 @@
           <w:szCs w:val="41"/>
           <w:lang w:eastAsia="zh-TW"/>
         </w:rPr>
-        <w:t>辨意：根據《教育部異體字字典》，「</w:t>
+        <w:t>辨意：「</w:t>
       </w:r>
       <w:r>
         <w:rPr>

--- a/149. 釐、厘→厘.docx
+++ b/149. 釐、厘→厘.docx
@@ -11,16 +11,17 @@
         <w:jc w:val="left"/>
         <w:rPr>
           <w:rFonts w:hint="eastAsia" w:ascii="TW-MOE-Std-Kai" w:hAnsi="TW-MOE-Std-Kai" w:eastAsia="TW-MOE-Std-Kai" w:cs="TW-MOE-Std-Kai"/>
-          <w:sz w:val="41"/>
-          <w:szCs w:val="41"/>
+          <w:sz w:val="43"/>
+          <w:szCs w:val="43"/>
           <w:lang w:eastAsia="zh-TW"/>
         </w:rPr>
       </w:pPr>
-      <w:r>
-        <w:rPr>
-          <w:rFonts w:hint="eastAsia" w:ascii="TW-MOE-Std-Kai" w:hAnsi="TW-MOE-Std-Kai" w:eastAsia="TW-MOE-Std-Kai" w:cs="TW-MOE-Std-Kai"/>
-          <w:sz w:val="41"/>
-          <w:szCs w:val="41"/>
+      <w:bookmarkStart w:id="0" w:name="_GoBack"/>
+      <w:r>
+        <w:rPr>
+          <w:rFonts w:hint="eastAsia" w:ascii="TW-MOE-Std-Kai" w:hAnsi="TW-MOE-Std-Kai" w:eastAsia="TW-MOE-Std-Kai" w:cs="TW-MOE-Std-Kai"/>
+          <w:sz w:val="43"/>
+          <w:szCs w:val="43"/>
           <w:lang w:eastAsia="zh-TW"/>
         </w:rPr>
         <w:t>《大</w:t>
@@ -29,8 +30,8 @@
         <w:rPr>
           <w:rFonts w:hint="eastAsia" w:ascii="TW-MOE-Std-Kai" w:hAnsi="TW-MOE-Std-Kai" w:eastAsia="TW-MOE-Std-Kai" w:cs="TW-MOE-Std-Kai"/>
           <w:kern w:val="2"/>
-          <w:sz w:val="41"/>
-          <w:szCs w:val="41"/>
+          <w:sz w:val="43"/>
+          <w:szCs w:val="43"/>
           <w:lang w:val="en-US" w:eastAsia="zh-TW" w:bidi="ar-SA"/>
           <w14:ligatures w14:val="none"/>
         </w:rPr>
@@ -46,16 +47,16 @@
         <w:jc w:val="left"/>
         <w:rPr>
           <w:rFonts w:hint="eastAsia" w:ascii="TW-MOE-Std-Kai" w:hAnsi="TW-MOE-Std-Kai" w:eastAsia="TW-MOE-Std-Kai" w:cs="TW-MOE-Std-Kai"/>
-          <w:sz w:val="41"/>
-          <w:szCs w:val="41"/>
+          <w:sz w:val="43"/>
+          <w:szCs w:val="43"/>
           <w:lang w:val="en-US" w:eastAsia="zh-TW"/>
         </w:rPr>
       </w:pPr>
       <w:r>
         <w:rPr>
           <w:rFonts w:hint="eastAsia" w:ascii="TW-MOE-Std-Kai" w:hAnsi="TW-MOE-Std-Kai" w:eastAsia="TW-MOE-Std-Kai" w:cs="TW-MOE-Std-Kai"/>
-          <w:sz w:val="41"/>
-          <w:szCs w:val="41"/>
+          <w:sz w:val="43"/>
+          <w:szCs w:val="43"/>
           <w:lang w:eastAsia="zh-TW"/>
         </w:rPr>
         <w:t>辨音：「</w:t>
@@ -63,8 +64,8 @@
       <w:r>
         <w:rPr>
           <w:rFonts w:hint="eastAsia" w:ascii="TW-MOE-Std-Kai" w:hAnsi="TW-MOE-Std-Kai" w:eastAsia="TW-MOE-Std-Kai" w:cs="TW-MOE-Std-Kai"/>
-          <w:sz w:val="41"/>
-          <w:szCs w:val="41"/>
+          <w:sz w:val="43"/>
+          <w:szCs w:val="43"/>
           <w:lang w:val="en-US" w:eastAsia="zh-TW"/>
         </w:rPr>
         <w:t>釐」音</w:t>
@@ -72,8 +73,8 @@
       <w:r>
         <w:rPr>
           <w:rFonts w:hint="eastAsia" w:ascii="GB Pinyinok-C" w:hAnsi="GB Pinyinok-C" w:eastAsia="GB Pinyinok-C" w:cs="GB Pinyinok-C"/>
-          <w:sz w:val="41"/>
-          <w:szCs w:val="41"/>
+          <w:sz w:val="43"/>
+          <w:szCs w:val="43"/>
           <w:lang w:val="en-US" w:eastAsia="zh-TW"/>
         </w:rPr>
         <w:t>lí</w:t>
@@ -81,8 +82,8 @@
       <w:r>
         <w:rPr>
           <w:rFonts w:hint="eastAsia" w:ascii="TW-MOE-Std-Kai" w:hAnsi="TW-MOE-Std-Kai" w:eastAsia="TW-MOE-Std-Kai" w:cs="TW-MOE-Std-Kai"/>
-          <w:sz w:val="41"/>
-          <w:szCs w:val="41"/>
+          <w:sz w:val="43"/>
+          <w:szCs w:val="43"/>
           <w:lang w:val="en-US" w:eastAsia="zh-TW"/>
         </w:rPr>
         <w:t>或</w:t>
@@ -90,8 +91,8 @@
       <w:r>
         <w:rPr>
           <w:rFonts w:hint="eastAsia" w:ascii="GB Pinyinok-C" w:hAnsi="GB Pinyinok-C" w:eastAsia="GB Pinyinok-C" w:cs="GB Pinyinok-C"/>
-          <w:sz w:val="41"/>
-          <w:szCs w:val="41"/>
+          <w:sz w:val="43"/>
+          <w:szCs w:val="43"/>
           <w:lang w:val="en-US" w:eastAsia="zh-TW"/>
         </w:rPr>
         <w:t>xī</w:t>
@@ -99,8 +100,8 @@
       <w:r>
         <w:rPr>
           <w:rFonts w:hint="eastAsia" w:ascii="TW-MOE-Std-Kai" w:hAnsi="TW-MOE-Std-Kai" w:eastAsia="TW-MOE-Std-Kai" w:cs="TW-MOE-Std-Kai"/>
-          <w:sz w:val="41"/>
-          <w:szCs w:val="41"/>
+          <w:sz w:val="43"/>
+          <w:szCs w:val="43"/>
           <w:lang w:val="en-US" w:eastAsia="zh-TW"/>
         </w:rPr>
         <w:t>，「厘」音</w:t>
@@ -108,8 +109,8 @@
       <w:r>
         <w:rPr>
           <w:rFonts w:hint="eastAsia" w:ascii="GB Pinyinok-C" w:hAnsi="GB Pinyinok-C" w:eastAsia="GB Pinyinok-C" w:cs="GB Pinyinok-C"/>
-          <w:sz w:val="41"/>
-          <w:szCs w:val="41"/>
+          <w:sz w:val="43"/>
+          <w:szCs w:val="43"/>
           <w:lang w:val="en-US" w:eastAsia="zh-TW"/>
         </w:rPr>
         <w:t>lí</w:t>
@@ -117,8 +118,8 @@
       <w:r>
         <w:rPr>
           <w:rFonts w:hint="eastAsia" w:ascii="TW-MOE-Std-Kai" w:hAnsi="TW-MOE-Std-Kai" w:eastAsia="TW-MOE-Std-Kai" w:cs="TW-MOE-Std-Kai"/>
-          <w:sz w:val="41"/>
-          <w:szCs w:val="41"/>
+          <w:sz w:val="43"/>
+          <w:szCs w:val="43"/>
           <w:lang w:val="en-US" w:eastAsia="zh-TW"/>
         </w:rPr>
         <w:t>。</w:t>
@@ -128,16 +129,16 @@
       <w:pPr>
         <w:rPr>
           <w:rFonts w:hint="default" w:ascii="TW-MOE-Std-Kai" w:hAnsi="TW-MOE-Std-Kai" w:eastAsia="TW-MOE-Std-Kai" w:cs="TW-MOE-Std-Kai"/>
-          <w:sz w:val="41"/>
-          <w:szCs w:val="41"/>
+          <w:sz w:val="43"/>
+          <w:szCs w:val="43"/>
           <w:lang w:val="en-US" w:eastAsia="zh-TW"/>
         </w:rPr>
       </w:pPr>
       <w:r>
         <w:rPr>
           <w:rFonts w:hint="eastAsia" w:ascii="TW-MOE-Std-Kai" w:hAnsi="TW-MOE-Std-Kai" w:eastAsia="TW-MOE-Std-Kai" w:cs="TW-MOE-Std-Kai"/>
-          <w:sz w:val="41"/>
-          <w:szCs w:val="41"/>
+          <w:sz w:val="43"/>
+          <w:szCs w:val="43"/>
           <w:lang w:eastAsia="zh-TW"/>
         </w:rPr>
         <w:t>辨意：「</w:t>
@@ -145,8 +146,8 @@
       <w:r>
         <w:rPr>
           <w:rFonts w:hint="eastAsia" w:ascii="TW-MOE-Std-Kai" w:hAnsi="TW-MOE-Std-Kai" w:eastAsia="TW-MOE-Std-Kai" w:cs="TW-MOE-Std-Kai"/>
-          <w:sz w:val="41"/>
-          <w:szCs w:val="41"/>
+          <w:sz w:val="43"/>
+          <w:szCs w:val="43"/>
           <w:lang w:val="en-US" w:eastAsia="zh-TW"/>
         </w:rPr>
         <w:t>釐（</w:t>
@@ -154,8 +155,8 @@
       <w:r>
         <w:rPr>
           <w:rFonts w:hint="eastAsia" w:ascii="GB Pinyinok-C" w:hAnsi="GB Pinyinok-C" w:eastAsia="GB Pinyinok-C" w:cs="GB Pinyinok-C"/>
-          <w:sz w:val="41"/>
-          <w:szCs w:val="41"/>
+          <w:sz w:val="43"/>
+          <w:szCs w:val="43"/>
           <w:lang w:val="en-US" w:eastAsia="zh-TW"/>
         </w:rPr>
         <w:t>lí</w:t>
@@ -163,8 +164,8 @@
       <w:r>
         <w:rPr>
           <w:rFonts w:hint="eastAsia" w:ascii="TW-MOE-Std-Kai" w:hAnsi="TW-MOE-Std-Kai" w:eastAsia="TW-MOE-Std-Kai" w:cs="TW-MOE-Std-Kai"/>
-          <w:sz w:val="41"/>
-          <w:szCs w:val="41"/>
+          <w:sz w:val="43"/>
+          <w:szCs w:val="43"/>
           <w:lang w:val="en-US" w:eastAsia="zh-TW"/>
         </w:rPr>
         <w:t>）</w:t>
@@ -172,8 +173,8 @@
       <w:r>
         <w:rPr>
           <w:rFonts w:hint="eastAsia" w:ascii="TW-MOE-Std-Kai" w:hAnsi="TW-MOE-Std-Kai" w:eastAsia="TW-MOE-Std-Kai" w:cs="TW-MOE-Std-Kai"/>
-          <w:sz w:val="41"/>
-          <w:szCs w:val="41"/>
+          <w:sz w:val="43"/>
+          <w:szCs w:val="43"/>
           <w:lang w:eastAsia="zh-TW"/>
         </w:rPr>
         <w:t>」</w:t>
@@ -181,8 +182,8 @@
       <w:r>
         <w:rPr>
           <w:rFonts w:hint="eastAsia" w:ascii="TW-MOE-Std-Kai" w:hAnsi="TW-MOE-Std-Kai" w:eastAsia="TW-MOE-Std-Kai" w:cs="TW-MOE-Std-Kai"/>
-          <w:sz w:val="41"/>
-          <w:szCs w:val="41"/>
+          <w:sz w:val="43"/>
+          <w:szCs w:val="43"/>
           <w:lang w:val="en-US" w:eastAsia="zh-TW"/>
         </w:rPr>
         <w:t>是指福祉、賜予、祭祀之肉、治理、改正、改變、量詞（計算長度之單位，公制一釐等於千分之一公尺；計算地積之單位，一釐等於百分之一畝；計算重量之單位，一釐等於千分之一兩；計算利率之單位，年利率一釐是本金百分之一，月利率一釐是本金千分之一）或姓氏，如「釐定」（又作「釐訂」）、「釐清」、「釐革」、「釐改」、「釐整」、「釐正」、「毫釐」、「失之毫釐，謬以千里」等。「釐（</w:t>
@@ -190,8 +191,8 @@
       <w:r>
         <w:rPr>
           <w:rFonts w:hint="eastAsia" w:ascii="GB Pinyinok-C" w:hAnsi="GB Pinyinok-C" w:eastAsia="GB Pinyinok-C" w:cs="GB Pinyinok-C"/>
-          <w:sz w:val="41"/>
-          <w:szCs w:val="41"/>
+          <w:sz w:val="43"/>
+          <w:szCs w:val="43"/>
           <w:lang w:val="en-US" w:eastAsia="zh-TW"/>
         </w:rPr>
         <w:t>xī</w:t>
@@ -199,26 +200,17 @@
       <w:r>
         <w:rPr>
           <w:rFonts w:hint="eastAsia" w:ascii="TW-MOE-Std-Kai" w:hAnsi="TW-MOE-Std-Kai" w:eastAsia="TW-MOE-Std-Kai" w:cs="TW-MOE-Std-Kai"/>
-          <w:sz w:val="41"/>
-          <w:szCs w:val="41"/>
-          <w:lang w:val="en-US" w:eastAsia="zh-TW"/>
-        </w:rPr>
-        <w:t>）」則是指福氣、吉祥（通「禧」），如「祝釐」（祭神祈福）、「延釐」（迎福）等。而「厘」則是國際單位制詞頭，代表百分之一，如「厘米」等。現代語境中區分「釐」和「厘」只要記住若非「厘米」（國際單位制詞頭）則一律用「釐」。需要注意的是，只有「釐</w:t>
-      </w:r>
-      <w:r>
-        <w:rPr>
-          <w:rFonts w:hint="eastAsia" w:ascii="TW-MOE-Std-Kai" w:hAnsi="TW-MOE-Std-Kai" w:eastAsia="TW-MOE-Std-Kai" w:cs="TW-MOE-Std-Kai"/>
-          <w:sz w:val="41"/>
-          <w:szCs w:val="41"/>
-          <w:lang w:val="en-US" w:eastAsia="zh-TW"/>
-        </w:rPr>
-        <w:t>（</w:t>
+          <w:sz w:val="43"/>
+          <w:szCs w:val="43"/>
+          <w:lang w:val="en-US" w:eastAsia="zh-TW"/>
+        </w:rPr>
+        <w:t>）」則是指福氣、吉祥（通「禧」），如「祝釐」（祭神祈福）、「延釐」（迎福）等。而「厘」則是國際單位制詞頭，代表百分之一，如「厘米」等。現代語境中區分「釐」和「厘」只要記住若非「厘米」（國際單位制詞頭）則一律用「釐」。需要注意的是，只有「釐（</w:t>
       </w:r>
       <w:r>
         <w:rPr>
           <w:rFonts w:hint="eastAsia" w:ascii="GB Pinyinok-C" w:hAnsi="GB Pinyinok-C" w:eastAsia="GB Pinyinok-C" w:cs="GB Pinyinok-C"/>
-          <w:sz w:val="41"/>
-          <w:szCs w:val="41"/>
+          <w:sz w:val="43"/>
+          <w:szCs w:val="43"/>
           <w:lang w:val="en-US" w:eastAsia="zh-TW"/>
         </w:rPr>
         <w:t>lí</w:t>
@@ -226,43 +218,33 @@
       <w:r>
         <w:rPr>
           <w:rFonts w:hint="eastAsia" w:ascii="TW-MOE-Std-Kai" w:hAnsi="TW-MOE-Std-Kai" w:eastAsia="TW-MOE-Std-Kai" w:cs="TW-MOE-Std-Kai"/>
-          <w:sz w:val="41"/>
-          <w:szCs w:val="41"/>
-          <w:lang w:val="en-US" w:eastAsia="zh-TW"/>
-        </w:rPr>
-        <w:t>）</w:t>
-      </w:r>
-      <w:bookmarkStart w:id="0" w:name="_GoBack"/>
-      <w:bookmarkEnd w:id="0"/>
-      <w:r>
-        <w:rPr>
-          <w:rFonts w:hint="eastAsia" w:ascii="TW-MOE-Std-Kai" w:hAnsi="TW-MOE-Std-Kai" w:eastAsia="TW-MOE-Std-Kai" w:cs="TW-MOE-Std-Kai"/>
-          <w:sz w:val="41"/>
-          <w:szCs w:val="41"/>
-          <w:lang w:val="en-US" w:eastAsia="zh-TW"/>
-        </w:rPr>
-        <w:t>」可作姓氏。</w:t>
+          <w:sz w:val="43"/>
+          <w:szCs w:val="43"/>
+          <w:lang w:val="en-US" w:eastAsia="zh-TW"/>
+        </w:rPr>
+        <w:t>）」可作姓氏。</w:t>
       </w:r>
     </w:p>
     <w:p>
       <w:pPr>
         <w:rPr>
           <w:rFonts w:hint="eastAsia" w:ascii="TW-MOE-Std-Kai" w:hAnsi="TW-MOE-Std-Kai" w:eastAsia="TW-MOE-Std-Kai" w:cs="TW-MOE-Std-Kai"/>
-          <w:sz w:val="41"/>
-          <w:szCs w:val="41"/>
+          <w:sz w:val="43"/>
+          <w:szCs w:val="43"/>
           <w:lang w:val="en-US" w:eastAsia="zh-TW"/>
         </w:rPr>
       </w:pPr>
       <w:r>
         <w:rPr>
           <w:rFonts w:hint="eastAsia" w:ascii="TW-MOE-Std-Kai" w:hAnsi="TW-MOE-Std-Kai" w:eastAsia="TW-MOE-Std-Kai" w:cs="TW-MOE-Std-Kai"/>
-          <w:sz w:val="41"/>
-          <w:szCs w:val="41"/>
+          <w:sz w:val="43"/>
+          <w:szCs w:val="43"/>
           <w:lang w:val="en-US" w:eastAsia="zh-TW"/>
         </w:rPr>
         <w:t>偏旁辨析：只有「厘」可作偏旁，如「湹」、「喱」、「糎」、「兣」、「釐」等。</w:t>
       </w:r>
     </w:p>
+    <w:bookmarkEnd w:id="0"/>
     <w:sectPr>
       <w:pgSz w:w="11906" w:h="16838"/>
       <w:pgMar w:top="1440" w:right="1800" w:bottom="1440" w:left="1800" w:header="851" w:footer="992" w:gutter="0"/>

--- a/149. 釐、厘→厘.docx
+++ b/149. 釐、厘→厘.docx
@@ -11,17 +11,16 @@
         <w:jc w:val="left"/>
         <w:rPr>
           <w:rFonts w:hint="eastAsia" w:ascii="TW-MOE-Std-Kai" w:hAnsi="TW-MOE-Std-Kai" w:eastAsia="TW-MOE-Std-Kai" w:cs="TW-MOE-Std-Kai"/>
-          <w:sz w:val="43"/>
-          <w:szCs w:val="43"/>
+          <w:sz w:val="41"/>
+          <w:szCs w:val="41"/>
           <w:lang w:eastAsia="zh-TW"/>
         </w:rPr>
       </w:pPr>
-      <w:bookmarkStart w:id="0" w:name="_GoBack"/>
-      <w:r>
-        <w:rPr>
-          <w:rFonts w:hint="eastAsia" w:ascii="TW-MOE-Std-Kai" w:hAnsi="TW-MOE-Std-Kai" w:eastAsia="TW-MOE-Std-Kai" w:cs="TW-MOE-Std-Kai"/>
-          <w:sz w:val="43"/>
-          <w:szCs w:val="43"/>
+      <w:r>
+        <w:rPr>
+          <w:rFonts w:hint="eastAsia" w:ascii="TW-MOE-Std-Kai" w:hAnsi="TW-MOE-Std-Kai" w:eastAsia="TW-MOE-Std-Kai" w:cs="TW-MOE-Std-Kai"/>
+          <w:sz w:val="41"/>
+          <w:szCs w:val="41"/>
           <w:lang w:eastAsia="zh-TW"/>
         </w:rPr>
         <w:t>《大</w:t>
@@ -30,8 +29,8 @@
         <w:rPr>
           <w:rFonts w:hint="eastAsia" w:ascii="TW-MOE-Std-Kai" w:hAnsi="TW-MOE-Std-Kai" w:eastAsia="TW-MOE-Std-Kai" w:cs="TW-MOE-Std-Kai"/>
           <w:kern w:val="2"/>
-          <w:sz w:val="43"/>
-          <w:szCs w:val="43"/>
+          <w:sz w:val="41"/>
+          <w:szCs w:val="41"/>
           <w:lang w:val="en-US" w:eastAsia="zh-TW" w:bidi="ar-SA"/>
           <w14:ligatures w14:val="none"/>
         </w:rPr>
@@ -47,16 +46,16 @@
         <w:jc w:val="left"/>
         <w:rPr>
           <w:rFonts w:hint="eastAsia" w:ascii="TW-MOE-Std-Kai" w:hAnsi="TW-MOE-Std-Kai" w:eastAsia="TW-MOE-Std-Kai" w:cs="TW-MOE-Std-Kai"/>
-          <w:sz w:val="43"/>
-          <w:szCs w:val="43"/>
+          <w:sz w:val="41"/>
+          <w:szCs w:val="41"/>
           <w:lang w:val="en-US" w:eastAsia="zh-TW"/>
         </w:rPr>
       </w:pPr>
       <w:r>
         <w:rPr>
           <w:rFonts w:hint="eastAsia" w:ascii="TW-MOE-Std-Kai" w:hAnsi="TW-MOE-Std-Kai" w:eastAsia="TW-MOE-Std-Kai" w:cs="TW-MOE-Std-Kai"/>
-          <w:sz w:val="43"/>
-          <w:szCs w:val="43"/>
+          <w:sz w:val="41"/>
+          <w:szCs w:val="41"/>
           <w:lang w:eastAsia="zh-TW"/>
         </w:rPr>
         <w:t>辨音：「</w:t>
@@ -64,8 +63,8 @@
       <w:r>
         <w:rPr>
           <w:rFonts w:hint="eastAsia" w:ascii="TW-MOE-Std-Kai" w:hAnsi="TW-MOE-Std-Kai" w:eastAsia="TW-MOE-Std-Kai" w:cs="TW-MOE-Std-Kai"/>
-          <w:sz w:val="43"/>
-          <w:szCs w:val="43"/>
+          <w:sz w:val="41"/>
+          <w:szCs w:val="41"/>
           <w:lang w:val="en-US" w:eastAsia="zh-TW"/>
         </w:rPr>
         <w:t>釐」音</w:t>
@@ -73,8 +72,8 @@
       <w:r>
         <w:rPr>
           <w:rFonts w:hint="eastAsia" w:ascii="GB Pinyinok-C" w:hAnsi="GB Pinyinok-C" w:eastAsia="GB Pinyinok-C" w:cs="GB Pinyinok-C"/>
-          <w:sz w:val="43"/>
-          <w:szCs w:val="43"/>
+          <w:sz w:val="41"/>
+          <w:szCs w:val="41"/>
           <w:lang w:val="en-US" w:eastAsia="zh-TW"/>
         </w:rPr>
         <w:t>lí</w:t>
@@ -82,8 +81,8 @@
       <w:r>
         <w:rPr>
           <w:rFonts w:hint="eastAsia" w:ascii="TW-MOE-Std-Kai" w:hAnsi="TW-MOE-Std-Kai" w:eastAsia="TW-MOE-Std-Kai" w:cs="TW-MOE-Std-Kai"/>
-          <w:sz w:val="43"/>
-          <w:szCs w:val="43"/>
+          <w:sz w:val="41"/>
+          <w:szCs w:val="41"/>
           <w:lang w:val="en-US" w:eastAsia="zh-TW"/>
         </w:rPr>
         <w:t>或</w:t>
@@ -91,8 +90,8 @@
       <w:r>
         <w:rPr>
           <w:rFonts w:hint="eastAsia" w:ascii="GB Pinyinok-C" w:hAnsi="GB Pinyinok-C" w:eastAsia="GB Pinyinok-C" w:cs="GB Pinyinok-C"/>
-          <w:sz w:val="43"/>
-          <w:szCs w:val="43"/>
+          <w:sz w:val="41"/>
+          <w:szCs w:val="41"/>
           <w:lang w:val="en-US" w:eastAsia="zh-TW"/>
         </w:rPr>
         <w:t>xī</w:t>
@@ -100,8 +99,8 @@
       <w:r>
         <w:rPr>
           <w:rFonts w:hint="eastAsia" w:ascii="TW-MOE-Std-Kai" w:hAnsi="TW-MOE-Std-Kai" w:eastAsia="TW-MOE-Std-Kai" w:cs="TW-MOE-Std-Kai"/>
-          <w:sz w:val="43"/>
-          <w:szCs w:val="43"/>
+          <w:sz w:val="41"/>
+          <w:szCs w:val="41"/>
           <w:lang w:val="en-US" w:eastAsia="zh-TW"/>
         </w:rPr>
         <w:t>，「厘」音</w:t>
@@ -109,8 +108,8 @@
       <w:r>
         <w:rPr>
           <w:rFonts w:hint="eastAsia" w:ascii="GB Pinyinok-C" w:hAnsi="GB Pinyinok-C" w:eastAsia="GB Pinyinok-C" w:cs="GB Pinyinok-C"/>
-          <w:sz w:val="43"/>
-          <w:szCs w:val="43"/>
+          <w:sz w:val="41"/>
+          <w:szCs w:val="41"/>
           <w:lang w:val="en-US" w:eastAsia="zh-TW"/>
         </w:rPr>
         <w:t>lí</w:t>
@@ -118,27 +117,47 @@
       <w:r>
         <w:rPr>
           <w:rFonts w:hint="eastAsia" w:ascii="TW-MOE-Std-Kai" w:hAnsi="TW-MOE-Std-Kai" w:eastAsia="TW-MOE-Std-Kai" w:cs="TW-MOE-Std-Kai"/>
-          <w:sz w:val="43"/>
-          <w:szCs w:val="43"/>
-          <w:lang w:val="en-US" w:eastAsia="zh-TW"/>
-        </w:rPr>
-        <w:t>。</w:t>
-      </w:r>
+          <w:sz w:val="41"/>
+          <w:szCs w:val="41"/>
+          <w:lang w:val="en-US" w:eastAsia="zh-TW"/>
+        </w:rPr>
+        <w:t>。注意「釐」讀</w:t>
+      </w:r>
+      <w:r>
+        <w:rPr>
+          <w:rFonts w:hint="eastAsia" w:ascii="GB Pinyinok-C" w:hAnsi="GB Pinyinok-C" w:eastAsia="GB Pinyinok-C" w:cs="GB Pinyinok-C"/>
+          <w:sz w:val="41"/>
+          <w:szCs w:val="41"/>
+          <w:lang w:val="en-US" w:eastAsia="zh-TW"/>
+        </w:rPr>
+        <w:t>xī</w:t>
+      </w:r>
+      <w:r>
+        <w:rPr>
+          <w:rFonts w:hint="eastAsia" w:ascii="TW-MOE-Std-Kai" w:hAnsi="TW-MOE-Std-Kai" w:eastAsia="TW-MOE-Std-Kai" w:cs="TW-MOE-Std-Kai"/>
+          <w:sz w:val="41"/>
+          <w:szCs w:val="41"/>
+          <w:lang w:val="en-US" w:eastAsia="zh-TW"/>
+        </w:rPr>
+        <w:t>時不簡化。</w:t>
+      </w:r>
+      <w:bookmarkStart w:id="0" w:name="_GoBack"/>
+      <w:bookmarkEnd w:id="0"/>
     </w:p>
     <w:p>
       <w:pPr>
         <w:rPr>
           <w:rFonts w:hint="default" w:ascii="TW-MOE-Std-Kai" w:hAnsi="TW-MOE-Std-Kai" w:eastAsia="TW-MOE-Std-Kai" w:cs="TW-MOE-Std-Kai"/>
-          <w:sz w:val="43"/>
-          <w:szCs w:val="43"/>
+          <w:sz w:val="41"/>
+          <w:szCs w:val="41"/>
           <w:lang w:val="en-US" w:eastAsia="zh-TW"/>
         </w:rPr>
       </w:pPr>
       <w:r>
         <w:rPr>
           <w:rFonts w:hint="eastAsia" w:ascii="TW-MOE-Std-Kai" w:hAnsi="TW-MOE-Std-Kai" w:eastAsia="TW-MOE-Std-Kai" w:cs="TW-MOE-Std-Kai"/>
-          <w:sz w:val="43"/>
-          <w:szCs w:val="43"/>
+          <w:sz w:val="41"/>
+          <w:szCs w:val="41"/>
           <w:lang w:eastAsia="zh-TW"/>
         </w:rPr>
         <w:t>辨意：「</w:t>
@@ -146,8 +165,8 @@
       <w:r>
         <w:rPr>
           <w:rFonts w:hint="eastAsia" w:ascii="TW-MOE-Std-Kai" w:hAnsi="TW-MOE-Std-Kai" w:eastAsia="TW-MOE-Std-Kai" w:cs="TW-MOE-Std-Kai"/>
-          <w:sz w:val="43"/>
-          <w:szCs w:val="43"/>
+          <w:sz w:val="41"/>
+          <w:szCs w:val="41"/>
           <w:lang w:val="en-US" w:eastAsia="zh-TW"/>
         </w:rPr>
         <w:t>釐（</w:t>
@@ -155,8 +174,8 @@
       <w:r>
         <w:rPr>
           <w:rFonts w:hint="eastAsia" w:ascii="GB Pinyinok-C" w:hAnsi="GB Pinyinok-C" w:eastAsia="GB Pinyinok-C" w:cs="GB Pinyinok-C"/>
-          <w:sz w:val="43"/>
-          <w:szCs w:val="43"/>
+          <w:sz w:val="41"/>
+          <w:szCs w:val="41"/>
           <w:lang w:val="en-US" w:eastAsia="zh-TW"/>
         </w:rPr>
         <w:t>lí</w:t>
@@ -164,8 +183,8 @@
       <w:r>
         <w:rPr>
           <w:rFonts w:hint="eastAsia" w:ascii="TW-MOE-Std-Kai" w:hAnsi="TW-MOE-Std-Kai" w:eastAsia="TW-MOE-Std-Kai" w:cs="TW-MOE-Std-Kai"/>
-          <w:sz w:val="43"/>
-          <w:szCs w:val="43"/>
+          <w:sz w:val="41"/>
+          <w:szCs w:val="41"/>
           <w:lang w:val="en-US" w:eastAsia="zh-TW"/>
         </w:rPr>
         <w:t>）</w:t>
@@ -173,8 +192,8 @@
       <w:r>
         <w:rPr>
           <w:rFonts w:hint="eastAsia" w:ascii="TW-MOE-Std-Kai" w:hAnsi="TW-MOE-Std-Kai" w:eastAsia="TW-MOE-Std-Kai" w:cs="TW-MOE-Std-Kai"/>
-          <w:sz w:val="43"/>
-          <w:szCs w:val="43"/>
+          <w:sz w:val="41"/>
+          <w:szCs w:val="41"/>
           <w:lang w:eastAsia="zh-TW"/>
         </w:rPr>
         <w:t>」</w:t>
@@ -182,8 +201,8 @@
       <w:r>
         <w:rPr>
           <w:rFonts w:hint="eastAsia" w:ascii="TW-MOE-Std-Kai" w:hAnsi="TW-MOE-Std-Kai" w:eastAsia="TW-MOE-Std-Kai" w:cs="TW-MOE-Std-Kai"/>
-          <w:sz w:val="43"/>
-          <w:szCs w:val="43"/>
+          <w:sz w:val="41"/>
+          <w:szCs w:val="41"/>
           <w:lang w:val="en-US" w:eastAsia="zh-TW"/>
         </w:rPr>
         <w:t>是指福祉、賜予、祭祀之肉、治理、改正、改變、量詞（計算長度之單位，公制一釐等於千分之一公尺；計算地積之單位，一釐等於百分之一畝；計算重量之單位，一釐等於千分之一兩；計算利率之單位，年利率一釐是本金百分之一，月利率一釐是本金千分之一）或姓氏，如「釐定」（又作「釐訂」）、「釐清」、「釐革」、「釐改」、「釐整」、「釐正」、「毫釐」、「失之毫釐，謬以千里」等。「釐（</w:t>
@@ -191,8 +210,8 @@
       <w:r>
         <w:rPr>
           <w:rFonts w:hint="eastAsia" w:ascii="GB Pinyinok-C" w:hAnsi="GB Pinyinok-C" w:eastAsia="GB Pinyinok-C" w:cs="GB Pinyinok-C"/>
-          <w:sz w:val="43"/>
-          <w:szCs w:val="43"/>
+          <w:sz w:val="41"/>
+          <w:szCs w:val="41"/>
           <w:lang w:val="en-US" w:eastAsia="zh-TW"/>
         </w:rPr>
         <w:t>xī</w:t>
@@ -200,8 +219,8 @@
       <w:r>
         <w:rPr>
           <w:rFonts w:hint="eastAsia" w:ascii="TW-MOE-Std-Kai" w:hAnsi="TW-MOE-Std-Kai" w:eastAsia="TW-MOE-Std-Kai" w:cs="TW-MOE-Std-Kai"/>
-          <w:sz w:val="43"/>
-          <w:szCs w:val="43"/>
+          <w:sz w:val="41"/>
+          <w:szCs w:val="41"/>
           <w:lang w:val="en-US" w:eastAsia="zh-TW"/>
         </w:rPr>
         <w:t>）」則是指福氣、吉祥（通「禧」），如「祝釐」（祭神祈福）、「延釐」（迎福）等。而「厘」則是國際單位制詞頭，代表百分之一，如「厘米」等。現代語境中區分「釐」和「厘」只要記住若非「厘米」（國際單位制詞頭）則一律用「釐」。需要注意的是，只有「釐（</w:t>
@@ -209,8 +228,8 @@
       <w:r>
         <w:rPr>
           <w:rFonts w:hint="eastAsia" w:ascii="GB Pinyinok-C" w:hAnsi="GB Pinyinok-C" w:eastAsia="GB Pinyinok-C" w:cs="GB Pinyinok-C"/>
-          <w:sz w:val="43"/>
-          <w:szCs w:val="43"/>
+          <w:sz w:val="41"/>
+          <w:szCs w:val="41"/>
           <w:lang w:val="en-US" w:eastAsia="zh-TW"/>
         </w:rPr>
         <w:t>lí</w:t>
@@ -218,8 +237,8 @@
       <w:r>
         <w:rPr>
           <w:rFonts w:hint="eastAsia" w:ascii="TW-MOE-Std-Kai" w:hAnsi="TW-MOE-Std-Kai" w:eastAsia="TW-MOE-Std-Kai" w:cs="TW-MOE-Std-Kai"/>
-          <w:sz w:val="43"/>
-          <w:szCs w:val="43"/>
+          <w:sz w:val="41"/>
+          <w:szCs w:val="41"/>
           <w:lang w:val="en-US" w:eastAsia="zh-TW"/>
         </w:rPr>
         <w:t>）」可作姓氏。</w:t>
@@ -229,22 +248,21 @@
       <w:pPr>
         <w:rPr>
           <w:rFonts w:hint="eastAsia" w:ascii="TW-MOE-Std-Kai" w:hAnsi="TW-MOE-Std-Kai" w:eastAsia="TW-MOE-Std-Kai" w:cs="TW-MOE-Std-Kai"/>
-          <w:sz w:val="43"/>
-          <w:szCs w:val="43"/>
+          <w:sz w:val="41"/>
+          <w:szCs w:val="41"/>
           <w:lang w:val="en-US" w:eastAsia="zh-TW"/>
         </w:rPr>
       </w:pPr>
       <w:r>
         <w:rPr>
           <w:rFonts w:hint="eastAsia" w:ascii="TW-MOE-Std-Kai" w:hAnsi="TW-MOE-Std-Kai" w:eastAsia="TW-MOE-Std-Kai" w:cs="TW-MOE-Std-Kai"/>
-          <w:sz w:val="43"/>
-          <w:szCs w:val="43"/>
+          <w:sz w:val="41"/>
+          <w:szCs w:val="41"/>
           <w:lang w:val="en-US" w:eastAsia="zh-TW"/>
         </w:rPr>
         <w:t>偏旁辨析：只有「厘」可作偏旁，如「湹」、「喱」、「糎」、「兣」、「釐」等。</w:t>
       </w:r>
     </w:p>
-    <w:bookmarkEnd w:id="0"/>
     <w:sectPr>
       <w:pgSz w:w="11906" w:h="16838"/>
       <w:pgMar w:top="1440" w:right="1800" w:bottom="1440" w:left="1800" w:header="851" w:footer="992" w:gutter="0"/>
